--- a/Deliverables/Documents/03 - Testing Plan Document.docx
+++ b/Deliverables/Documents/03 - Testing Plan Document.docx
@@ -81,7 +81,6 @@
         </w:rPr>
         <w:t xml:space="preserve">1.  </w:t>
       </w:r>
-      <w:proofErr w:type="spellStart"/>
       <w:r>
         <w:rPr>
           <w:rFonts w:cstheme="minorHAnsi"/>
@@ -92,7 +91,6 @@
         </w:rPr>
         <w:t>Introduction</w:t>
       </w:r>
-      <w:proofErr w:type="spellEnd"/>
     </w:p>
     <w:p>
       <w:pPr>
@@ -123,21 +121,7 @@
         <w:rPr>
           <w:rFonts w:cstheme="minorHAnsi"/>
         </w:rPr>
-        <w:t xml:space="preserve">specificare gli aspetti manageriali del </w:t>
-      </w:r>
-      <w:proofErr w:type="spellStart"/>
-      <w:r>
-        <w:rPr>
-          <w:rFonts w:cstheme="minorHAnsi"/>
-        </w:rPr>
-        <w:t>testing</w:t>
-      </w:r>
-      <w:proofErr w:type="spellEnd"/>
-      <w:r>
-        <w:rPr>
-          <w:rFonts w:cstheme="minorHAnsi"/>
-        </w:rPr>
-        <w:t xml:space="preserve">. La </w:t>
+        <w:t xml:space="preserve">specificare gli aspetti manageriali del testing. La </w:t>
       </w:r>
       <w:r>
         <w:rPr>
@@ -208,28 +192,17 @@
       <w:r>
         <w:rPr>
           <w:rFonts w:cstheme="minorHAnsi"/>
-        </w:rPr>
-        <w:t xml:space="preserve">quella del </w:t>
-      </w:r>
-      <w:proofErr w:type="spellStart"/>
-      <w:r>
-        <w:rPr>
-          <w:rFonts w:cstheme="minorHAnsi"/>
-        </w:rPr>
-        <w:t>testing</w:t>
-      </w:r>
-      <w:proofErr w:type="spellEnd"/>
-      <w:r>
-        <w:rPr>
-          <w:rFonts w:cstheme="minorHAnsi"/>
-        </w:rPr>
-        <w:t>,</w:t>
-      </w:r>
-      <w:r>
-        <w:rPr>
-          <w:rFonts w:cstheme="minorHAnsi"/>
-        </w:rPr>
-        <w:t xml:space="preserve"> è </w:t>
+          <w:u w:val="single"/>
+        </w:rPr>
+        <w:t>s</w:t>
+      </w:r>
+      <w:bookmarkStart w:id="0" w:name="_GoBack"/>
+      <w:bookmarkEnd w:id="0"/>
+      <w:r>
+        <w:rPr>
+          <w:rFonts w:cstheme="minorHAnsi"/>
+        </w:rPr>
+        <w:t xml:space="preserve">è </w:t>
       </w:r>
       <w:r>
         <w:rPr>
@@ -352,25 +325,7 @@
           <w:b/>
           <w:bCs/>
         </w:rPr>
-        <w:t xml:space="preserve">2.1 </w:t>
-      </w:r>
-      <w:proofErr w:type="spellStart"/>
-      <w:r>
-        <w:rPr>
-          <w:rFonts w:cstheme="minorHAnsi"/>
-          <w:b/>
-          <w:bCs/>
-        </w:rPr>
-        <w:t>Relationship</w:t>
-      </w:r>
-      <w:proofErr w:type="spellEnd"/>
-      <w:r>
-        <w:rPr>
-          <w:rFonts w:cstheme="minorHAnsi"/>
-          <w:b/>
-          <w:bCs/>
-        </w:rPr>
-        <w:t xml:space="preserve"> with RAD</w:t>
+        <w:t>2.1 Relationship with RAD</w:t>
       </w:r>
       <w:r>
         <w:rPr>
@@ -451,25 +406,7 @@
           <w:b/>
           <w:bCs/>
         </w:rPr>
-        <w:t xml:space="preserve">2.2 </w:t>
-      </w:r>
-      <w:proofErr w:type="spellStart"/>
-      <w:r>
-        <w:rPr>
-          <w:rFonts w:cstheme="minorHAnsi"/>
-          <w:b/>
-          <w:bCs/>
-        </w:rPr>
-        <w:t>Relationship</w:t>
-      </w:r>
-      <w:proofErr w:type="spellEnd"/>
-      <w:r>
-        <w:rPr>
-          <w:rFonts w:cstheme="minorHAnsi"/>
-          <w:b/>
-          <w:bCs/>
-        </w:rPr>
-        <w:t xml:space="preserve"> with SDD</w:t>
+        <w:t>2.2 Relationship with SDD</w:t>
       </w:r>
       <w:r>
         <w:rPr>
@@ -521,7 +458,6 @@
         </w:rPr>
         <w:t xml:space="preserve">3.System </w:t>
       </w:r>
-      <w:proofErr w:type="spellStart"/>
       <w:r>
         <w:rPr>
           <w:rFonts w:cstheme="minorHAnsi"/>
@@ -532,7 +468,6 @@
         </w:rPr>
         <w:t>Overview</w:t>
       </w:r>
-      <w:proofErr w:type="spellEnd"/>
     </w:p>
     <w:p>
       <w:pPr>
@@ -587,37 +522,8 @@
         <w:rPr>
           <w:rFonts w:cstheme="minorHAnsi"/>
         </w:rPr>
-        <w:t xml:space="preserve">resentation </w:t>
-      </w:r>
-      <w:proofErr w:type="spellStart"/>
-      <w:r>
-        <w:rPr>
-          <w:rFonts w:cstheme="minorHAnsi"/>
-        </w:rPr>
-        <w:t>layer</w:t>
-      </w:r>
-      <w:proofErr w:type="spellEnd"/>
-      <w:r>
-        <w:rPr>
-          <w:rFonts w:cstheme="minorHAnsi"/>
-        </w:rPr>
-        <w:t xml:space="preserve">, Business </w:t>
-      </w:r>
-      <w:proofErr w:type="spellStart"/>
-      <w:r>
-        <w:rPr>
-          <w:rFonts w:cstheme="minorHAnsi"/>
-        </w:rPr>
-        <w:t>layer</w:t>
-      </w:r>
-      <w:proofErr w:type="spellEnd"/>
-      <w:r>
-        <w:rPr>
-          <w:rFonts w:cstheme="minorHAnsi"/>
-        </w:rPr>
-        <w:t xml:space="preserve"> e </w:t>
-      </w:r>
-      <w:proofErr w:type="spellStart"/>
+        <w:t xml:space="preserve">resentation layer, Business layer e </w:t>
+      </w:r>
       <w:r>
         <w:rPr>
           <w:rFonts w:cstheme="minorHAnsi"/>
@@ -628,48 +534,13 @@
         <w:rPr>
           <w:rFonts w:cstheme="minorHAnsi"/>
         </w:rPr>
-        <w:t>ersistance</w:t>
-      </w:r>
-      <w:proofErr w:type="spellEnd"/>
-      <w:r>
-        <w:rPr>
-          <w:rFonts w:cstheme="minorHAnsi"/>
-        </w:rPr>
-        <w:t xml:space="preserve"> </w:t>
-      </w:r>
-      <w:proofErr w:type="spellStart"/>
-      <w:r>
-        <w:rPr>
-          <w:rFonts w:cstheme="minorHAnsi"/>
-        </w:rPr>
-        <w:t>layer</w:t>
-      </w:r>
-      <w:proofErr w:type="spellEnd"/>
-      <w:r>
-        <w:rPr>
-          <w:rFonts w:cstheme="minorHAnsi"/>
-        </w:rPr>
-        <w:t>. Ogni sottosis</w:t>
-      </w:r>
-      <w:r>
-        <w:rPr>
-          <w:rFonts w:cstheme="minorHAnsi"/>
-        </w:rPr>
-        <w:t xml:space="preserve">tema si occuperà di una logica diversa. Il </w:t>
-      </w:r>
-      <w:proofErr w:type="spellStart"/>
-      <w:r>
-        <w:rPr>
-          <w:rFonts w:cstheme="minorHAnsi"/>
-        </w:rPr>
-        <w:t>layer</w:t>
-      </w:r>
-      <w:proofErr w:type="spellEnd"/>
-      <w:r>
-        <w:rPr>
-          <w:rFonts w:cstheme="minorHAnsi"/>
-        </w:rPr>
-        <w:t xml:space="preserve"> di presentazione ha lo scopo</w:t>
+        <w:t>ersistance layer. Ogni sottosis</w:t>
+      </w:r>
+      <w:r>
+        <w:rPr>
+          <w:rFonts w:cstheme="minorHAnsi"/>
+        </w:rPr>
+        <w:t>tema si occuperà di una logica diversa. Il layer di presentazione ha lo scopo</w:t>
       </w:r>
       <w:r>
         <w:rPr>
@@ -681,21 +552,7 @@
         <w:rPr>
           <w:rFonts w:cstheme="minorHAnsi"/>
         </w:rPr>
-        <w:t xml:space="preserve">. Il </w:t>
-      </w:r>
-      <w:proofErr w:type="spellStart"/>
-      <w:r>
-        <w:rPr>
-          <w:rFonts w:cstheme="minorHAnsi"/>
-        </w:rPr>
-        <w:t>layer</w:t>
-      </w:r>
-      <w:proofErr w:type="spellEnd"/>
-      <w:r>
-        <w:rPr>
-          <w:rFonts w:cstheme="minorHAnsi"/>
-        </w:rPr>
-        <w:t xml:space="preserve"> di </w:t>
+        <w:t xml:space="preserve">. Il layer di </w:t>
       </w:r>
       <w:r>
         <w:rPr>
@@ -725,21 +582,7 @@
         <w:rPr>
           <w:rFonts w:cstheme="minorHAnsi"/>
         </w:rPr>
-        <w:t xml:space="preserve">RAD al paragrafo 4. Infine, il </w:t>
-      </w:r>
-      <w:proofErr w:type="spellStart"/>
-      <w:r>
-        <w:rPr>
-          <w:rFonts w:cstheme="minorHAnsi"/>
-        </w:rPr>
-        <w:t>layer</w:t>
-      </w:r>
-      <w:proofErr w:type="spellEnd"/>
-      <w:r>
-        <w:rPr>
-          <w:rFonts w:cstheme="minorHAnsi"/>
-        </w:rPr>
-        <w:t xml:space="preserve"> della </w:t>
+        <w:t xml:space="preserve">RAD al paragrafo 4. Infine, il layer della </w:t>
       </w:r>
       <w:r>
         <w:rPr>
@@ -807,21 +650,7 @@
         <w:rPr>
           <w:rFonts w:cstheme="minorHAnsi"/>
         </w:rPr>
-        <w:t xml:space="preserve">Il </w:t>
-      </w:r>
-      <w:proofErr w:type="spellStart"/>
-      <w:r>
-        <w:rPr>
-          <w:rFonts w:cstheme="minorHAnsi"/>
-        </w:rPr>
-        <w:t>layer</w:t>
-      </w:r>
-      <w:proofErr w:type="spellEnd"/>
-      <w:r>
-        <w:rPr>
-          <w:rFonts w:cstheme="minorHAnsi"/>
-        </w:rPr>
-        <w:t xml:space="preserve"> di business a sua volta si divide in diversi sottosistemi, ognuno che implementa una propria logica che fa riferimento ai requisiti funzionali</w:t>
+        <w:t>Il layer di business a sua volta si divide in diversi sottosistemi, ognuno che implementa una propria logica che fa riferimento ai requisiti funzionali</w:t>
       </w:r>
       <w:r>
         <w:rPr>
@@ -881,18 +710,8 @@
                 <w:b/>
                 <w:bCs/>
               </w:rPr>
-              <w:t xml:space="preserve"> </w:t>
-            </w:r>
-            <w:proofErr w:type="spellStart"/>
-            <w:r>
-              <w:rPr>
-                <w:rFonts w:cstheme="minorHAnsi"/>
-                <w:b/>
-                <w:bCs/>
-              </w:rPr>
-              <w:t>Logic</w:t>
-            </w:r>
-            <w:proofErr w:type="spellEnd"/>
+              <w:t xml:space="preserve"> Logic</w:t>
+            </w:r>
           </w:p>
         </w:tc>
         <w:tc>
@@ -956,7 +775,6 @@
                 <w:bCs/>
               </w:rPr>
             </w:pPr>
-            <w:proofErr w:type="spellStart"/>
             <w:r>
               <w:rPr>
                 <w:rFonts w:cstheme="minorHAnsi"/>
@@ -965,7 +783,6 @@
               </w:rPr>
               <w:t>Testing</w:t>
             </w:r>
-            <w:proofErr w:type="spellEnd"/>
           </w:p>
         </w:tc>
         <w:tc>
@@ -1188,18 +1005,8 @@
                 <w:b/>
                 <w:bCs/>
               </w:rPr>
-              <w:t xml:space="preserve">Combat </w:t>
-            </w:r>
-            <w:proofErr w:type="spellStart"/>
-            <w:r>
-              <w:rPr>
-                <w:rFonts w:cstheme="minorHAnsi"/>
-                <w:b/>
-                <w:bCs/>
-              </w:rPr>
-              <w:t>Logic</w:t>
-            </w:r>
-            <w:proofErr w:type="spellEnd"/>
+              <w:t>Combat Logic</w:t>
+            </w:r>
           </w:p>
         </w:tc>
         <w:tc>
@@ -1263,7 +1070,6 @@
                 <w:bCs/>
               </w:rPr>
             </w:pPr>
-            <w:proofErr w:type="spellStart"/>
             <w:r>
               <w:rPr>
                 <w:rFonts w:cstheme="minorHAnsi"/>
@@ -1272,7 +1078,6 @@
               </w:rPr>
               <w:t>Testing</w:t>
             </w:r>
-            <w:proofErr w:type="spellEnd"/>
           </w:p>
         </w:tc>
         <w:tc>
@@ -1374,16 +1179,8 @@
               <w:rPr>
                 <w:rFonts w:cstheme="minorHAnsi"/>
               </w:rPr>
-              <w:t xml:space="preserve">livello per scontro </w:t>
-            </w:r>
-            <w:proofErr w:type="spellStart"/>
-            <w:r>
-              <w:rPr>
-                <w:rFonts w:cstheme="minorHAnsi"/>
-              </w:rPr>
-              <w:t>PvP</w:t>
-            </w:r>
-            <w:proofErr w:type="spellEnd"/>
+              <w:t>livello per scontro PvP</w:t>
+            </w:r>
             <w:r>
               <w:rPr>
                 <w:rFonts w:cstheme="minorHAnsi"/>
@@ -1462,16 +1259,8 @@
               <w:rPr>
                 <w:rFonts w:cstheme="minorHAnsi"/>
               </w:rPr>
-              <w:t xml:space="preserve">Scontro </w:t>
-            </w:r>
-            <w:proofErr w:type="spellStart"/>
-            <w:r>
-              <w:rPr>
-                <w:rFonts w:cstheme="minorHAnsi"/>
-              </w:rPr>
-              <w:t>PvE</w:t>
-            </w:r>
-            <w:proofErr w:type="spellEnd"/>
+              <w:t>Scontro PvE</w:t>
+            </w:r>
             <w:r>
               <w:rPr>
                 <w:rFonts w:cstheme="minorHAnsi"/>
@@ -1519,25 +1308,14 @@
                 <w:bCs/>
               </w:rPr>
             </w:pPr>
-            <w:proofErr w:type="spellStart"/>
-            <w:r>
-              <w:rPr>
-                <w:rFonts w:cstheme="minorHAnsi"/>
-                <w:b/>
-                <w:bCs/>
-              </w:rPr>
-              <w:t>Guild</w:t>
-            </w:r>
-            <w:proofErr w:type="spellEnd"/>
-            <w:r>
-              <w:rPr>
-                <w:rFonts w:cstheme="minorHAnsi"/>
-                <w:b/>
-                <w:bCs/>
-              </w:rPr>
-              <w:t xml:space="preserve"> </w:t>
-            </w:r>
-            <w:proofErr w:type="spellStart"/>
+            <w:r>
+              <w:rPr>
+                <w:rFonts w:cstheme="minorHAnsi"/>
+                <w:b/>
+                <w:bCs/>
+              </w:rPr>
+              <w:t xml:space="preserve">Guild </w:t>
+            </w:r>
             <w:r>
               <w:rPr>
                 <w:rFonts w:cstheme="minorHAnsi"/>
@@ -1546,7 +1324,6 @@
               </w:rPr>
               <w:t>Logic</w:t>
             </w:r>
-            <w:proofErr w:type="spellEnd"/>
           </w:p>
         </w:tc>
         <w:tc>
@@ -1610,7 +1387,6 @@
                 <w:bCs/>
               </w:rPr>
             </w:pPr>
-            <w:proofErr w:type="spellStart"/>
             <w:r>
               <w:rPr>
                 <w:rFonts w:cstheme="minorHAnsi"/>
@@ -1619,7 +1395,6 @@
               </w:rPr>
               <w:t>Testing</w:t>
             </w:r>
-            <w:proofErr w:type="spellEnd"/>
           </w:p>
         </w:tc>
         <w:tc>
@@ -1776,18 +1551,8 @@
                 <w:b/>
                 <w:bCs/>
               </w:rPr>
-              <w:t xml:space="preserve">Market </w:t>
-            </w:r>
-            <w:proofErr w:type="spellStart"/>
-            <w:r>
-              <w:rPr>
-                <w:rFonts w:cstheme="minorHAnsi"/>
-                <w:b/>
-                <w:bCs/>
-              </w:rPr>
-              <w:t>Logic</w:t>
-            </w:r>
-            <w:proofErr w:type="spellEnd"/>
+              <w:t>Market Logic</w:t>
+            </w:r>
           </w:p>
         </w:tc>
         <w:tc>
@@ -1851,7 +1616,6 @@
                 <w:bCs/>
               </w:rPr>
             </w:pPr>
-            <w:proofErr w:type="spellStart"/>
             <w:r>
               <w:rPr>
                 <w:rFonts w:cstheme="minorHAnsi"/>
@@ -1860,7 +1624,6 @@
               </w:rPr>
               <w:t>Testing</w:t>
             </w:r>
-            <w:proofErr w:type="spellEnd"/>
           </w:p>
         </w:tc>
         <w:tc>
@@ -2028,18 +1791,8 @@
                 <w:b/>
                 <w:bCs/>
               </w:rPr>
-              <w:t xml:space="preserve"> </w:t>
-            </w:r>
-            <w:proofErr w:type="spellStart"/>
-            <w:r>
-              <w:rPr>
-                <w:rFonts w:cstheme="minorHAnsi"/>
-                <w:b/>
-                <w:bCs/>
-              </w:rPr>
-              <w:t>Logic</w:t>
-            </w:r>
-            <w:proofErr w:type="spellEnd"/>
+              <w:t xml:space="preserve"> Logic</w:t>
+            </w:r>
           </w:p>
         </w:tc>
         <w:tc>
@@ -2103,7 +1856,6 @@
                 <w:bCs/>
               </w:rPr>
             </w:pPr>
-            <w:proofErr w:type="spellStart"/>
             <w:r>
               <w:rPr>
                 <w:rFonts w:cstheme="minorHAnsi"/>
@@ -2112,7 +1864,6 @@
               </w:rPr>
               <w:t>Testing</w:t>
             </w:r>
-            <w:proofErr w:type="spellEnd"/>
           </w:p>
         </w:tc>
         <w:tc>
@@ -2263,34 +2014,14 @@
                 <w:bCs/>
               </w:rPr>
             </w:pPr>
-            <w:proofErr w:type="spellStart"/>
-            <w:r>
-              <w:rPr>
-                <w:rFonts w:cstheme="minorHAnsi"/>
-                <w:b/>
-                <w:bCs/>
-              </w:rPr>
-              <w:t>Moderation</w:t>
-            </w:r>
-            <w:proofErr w:type="spellEnd"/>
-            <w:r>
-              <w:rPr>
-                <w:rFonts w:cstheme="minorHAnsi"/>
-                <w:b/>
-                <w:bCs/>
-              </w:rPr>
-              <w:t xml:space="preserve"> </w:t>
-            </w:r>
-            <w:proofErr w:type="spellStart"/>
-            <w:r>
-              <w:rPr>
-                <w:rFonts w:cstheme="minorHAnsi"/>
-                <w:b/>
-                <w:bCs/>
-              </w:rPr>
-              <w:t>Logic</w:t>
-            </w:r>
-            <w:proofErr w:type="spellEnd"/>
+            <w:r>
+              <w:rPr>
+                <w:rFonts w:cstheme="minorHAnsi"/>
+                <w:b/>
+                <w:bCs/>
+              </w:rPr>
+              <w:t>Moderation Logic</w:t>
+            </w:r>
           </w:p>
         </w:tc>
         <w:tc>
@@ -2354,7 +2085,6 @@
                 <w:bCs/>
               </w:rPr>
             </w:pPr>
-            <w:proofErr w:type="spellStart"/>
             <w:r>
               <w:rPr>
                 <w:rFonts w:cstheme="minorHAnsi"/>
@@ -2363,7 +2093,6 @@
               </w:rPr>
               <w:t>Testing</w:t>
             </w:r>
-            <w:proofErr w:type="spellEnd"/>
           </w:p>
         </w:tc>
         <w:tc>
@@ -2502,7 +2231,6 @@
                 <w:bCs/>
               </w:rPr>
             </w:pPr>
-            <w:proofErr w:type="spellStart"/>
             <w:r>
               <w:rPr>
                 <w:rFonts w:cstheme="minorHAnsi"/>
@@ -2511,25 +2239,14 @@
               </w:rPr>
               <w:t>Character</w:t>
             </w:r>
-            <w:proofErr w:type="spellEnd"/>
-            <w:r>
-              <w:rPr>
-                <w:rFonts w:cstheme="minorHAnsi"/>
-                <w:b/>
-                <w:bCs/>
-              </w:rPr>
-              <w:t xml:space="preserve"> </w:t>
-            </w:r>
-            <w:proofErr w:type="spellStart"/>
-            <w:r>
-              <w:rPr>
-                <w:rFonts w:cstheme="minorHAnsi"/>
-                <w:b/>
-                <w:bCs/>
-              </w:rPr>
-              <w:t>Logic</w:t>
-            </w:r>
-            <w:proofErr w:type="spellEnd"/>
+            <w:r>
+              <w:rPr>
+                <w:rFonts w:cstheme="minorHAnsi"/>
+                <w:b/>
+                <w:bCs/>
+              </w:rPr>
+              <w:t xml:space="preserve"> Logic</w:t>
+            </w:r>
           </w:p>
         </w:tc>
         <w:tc>
@@ -2593,7 +2310,6 @@
                 <w:bCs/>
               </w:rPr>
             </w:pPr>
-            <w:proofErr w:type="spellStart"/>
             <w:r>
               <w:rPr>
                 <w:rFonts w:cstheme="minorHAnsi"/>
@@ -2602,7 +2318,6 @@
               </w:rPr>
               <w:t>Testing</w:t>
             </w:r>
-            <w:proofErr w:type="spellEnd"/>
           </w:p>
         </w:tc>
         <w:tc>
@@ -2777,8 +2492,6 @@
               </w:rPr>
               <w:t>Eliminazione personaggi</w:t>
             </w:r>
-            <w:bookmarkStart w:id="0" w:name="_GoBack"/>
-            <w:bookmarkEnd w:id="0"/>
           </w:p>
         </w:tc>
       </w:tr>
@@ -2820,34 +2533,14 @@
                 <w:bCs/>
               </w:rPr>
             </w:pPr>
-            <w:proofErr w:type="spellStart"/>
-            <w:r>
-              <w:rPr>
-                <w:rFonts w:cstheme="minorHAnsi"/>
-                <w:b/>
-                <w:bCs/>
-              </w:rPr>
-              <w:t>Tournament</w:t>
-            </w:r>
-            <w:proofErr w:type="spellEnd"/>
-            <w:r>
-              <w:rPr>
-                <w:rFonts w:cstheme="minorHAnsi"/>
-                <w:b/>
-                <w:bCs/>
-              </w:rPr>
-              <w:t xml:space="preserve"> </w:t>
-            </w:r>
-            <w:proofErr w:type="spellStart"/>
-            <w:r>
-              <w:rPr>
-                <w:rFonts w:cstheme="minorHAnsi"/>
-                <w:b/>
-                <w:bCs/>
-              </w:rPr>
-              <w:t>Logic</w:t>
-            </w:r>
-            <w:proofErr w:type="spellEnd"/>
+            <w:r>
+              <w:rPr>
+                <w:rFonts w:cstheme="minorHAnsi"/>
+                <w:b/>
+                <w:bCs/>
+              </w:rPr>
+              <w:t>Tournament Logic</w:t>
+            </w:r>
           </w:p>
         </w:tc>
         <w:tc>
@@ -2911,7 +2604,6 @@
                 <w:bCs/>
               </w:rPr>
             </w:pPr>
-            <w:proofErr w:type="spellStart"/>
             <w:r>
               <w:rPr>
                 <w:rFonts w:cstheme="minorHAnsi"/>
@@ -2920,7 +2612,6 @@
               </w:rPr>
               <w:t>Testing</w:t>
             </w:r>
-            <w:proofErr w:type="spellEnd"/>
           </w:p>
         </w:tc>
         <w:tc>
@@ -3126,18 +2817,8 @@
                 <w:b/>
                 <w:bCs/>
               </w:rPr>
-              <w:t xml:space="preserve">UI </w:t>
-            </w:r>
-            <w:proofErr w:type="spellStart"/>
-            <w:r>
-              <w:rPr>
-                <w:rFonts w:cstheme="minorHAnsi"/>
-                <w:b/>
-                <w:bCs/>
-              </w:rPr>
-              <w:t>Logic</w:t>
-            </w:r>
-            <w:proofErr w:type="spellEnd"/>
+              <w:t>UI Logic</w:t>
+            </w:r>
           </w:p>
         </w:tc>
         <w:tc>
@@ -3201,7 +2882,6 @@
                 <w:bCs/>
               </w:rPr>
             </w:pPr>
-            <w:proofErr w:type="spellStart"/>
             <w:r>
               <w:rPr>
                 <w:rFonts w:cstheme="minorHAnsi"/>
@@ -3210,7 +2890,6 @@
               </w:rPr>
               <w:t>Testing</w:t>
             </w:r>
-            <w:proofErr w:type="spellEnd"/>
           </w:p>
         </w:tc>
         <w:tc>
@@ -3407,20 +3086,8 @@
           <w:sz w:val="28"/>
           <w:szCs w:val="28"/>
         </w:rPr>
-        <w:t xml:space="preserve">5. </w:t>
-      </w:r>
-      <w:proofErr w:type="spellStart"/>
-      <w:r>
-        <w:rPr>
-          <w:rFonts w:cstheme="minorHAnsi"/>
-          <w:b/>
-          <w:bCs/>
-          <w:sz w:val="28"/>
-          <w:szCs w:val="28"/>
-        </w:rPr>
-        <w:t>Pa</w:t>
-      </w:r>
-      <w:proofErr w:type="spellEnd"/>
+        <w:t>5. Pa</w:t>
+      </w:r>
       <w:r>
         <w:rPr>
           <w:rFonts w:cstheme="minorHAnsi"/>
@@ -3542,7 +3209,6 @@
         </w:rPr>
         <w:t xml:space="preserve">6. </w:t>
       </w:r>
-      <w:proofErr w:type="spellStart"/>
       <w:r>
         <w:rPr>
           <w:rFonts w:cstheme="minorHAnsi"/>
@@ -3553,7 +3219,6 @@
         </w:rPr>
         <w:t>Approach</w:t>
       </w:r>
-      <w:proofErr w:type="spellEnd"/>
     </w:p>
     <w:p>
       <w:pPr>
@@ -3566,35 +3231,13 @@
         <w:rPr>
           <w:rFonts w:cstheme="minorHAnsi"/>
         </w:rPr>
-        <w:t xml:space="preserve">L’approccio scelto per la fase di </w:t>
-      </w:r>
-      <w:proofErr w:type="spellStart"/>
-      <w:r>
-        <w:rPr>
-          <w:rFonts w:cstheme="minorHAnsi"/>
-        </w:rPr>
-        <w:t>testing</w:t>
-      </w:r>
-      <w:proofErr w:type="spellEnd"/>
-      <w:r>
-        <w:rPr>
-          <w:rFonts w:cstheme="minorHAnsi"/>
-        </w:rPr>
-        <w:t xml:space="preserve"> si è basata sulla suddivisione del </w:t>
-      </w:r>
-      <w:proofErr w:type="spellStart"/>
-      <w:r>
-        <w:rPr>
-          <w:rFonts w:cstheme="minorHAnsi"/>
-        </w:rPr>
-        <w:t>testing</w:t>
-      </w:r>
-      <w:proofErr w:type="spellEnd"/>
-      <w:r>
-        <w:rPr>
-          <w:rFonts w:cstheme="minorHAnsi"/>
-        </w:rPr>
-        <w:t xml:space="preserve"> in </w:t>
+        <w:t>L’approccio scelto per la fase di testing</w:t>
+      </w:r>
+      <w:r>
+        <w:rPr>
+          <w:rFonts w:cstheme="minorHAnsi"/>
+        </w:rPr>
+        <w:t xml:space="preserve"> si è basata sulla suddivisione del testing in </w:t>
       </w:r>
       <w:r>
         <w:rPr>
@@ -3606,69 +3249,13 @@
         <w:rPr>
           <w:rFonts w:cstheme="minorHAnsi"/>
         </w:rPr>
-        <w:t xml:space="preserve"> fasi: </w:t>
-      </w:r>
-      <w:proofErr w:type="spellStart"/>
-      <w:r>
-        <w:rPr>
-          <w:rFonts w:cstheme="minorHAnsi"/>
-        </w:rPr>
-        <w:t>testing</w:t>
-      </w:r>
-      <w:proofErr w:type="spellEnd"/>
-      <w:r>
-        <w:rPr>
-          <w:rFonts w:cstheme="minorHAnsi"/>
-        </w:rPr>
-        <w:t xml:space="preserve"> di unità, </w:t>
-      </w:r>
-      <w:proofErr w:type="spellStart"/>
-      <w:r>
-        <w:rPr>
-          <w:rFonts w:cstheme="minorHAnsi"/>
-        </w:rPr>
-        <w:t>testing</w:t>
-      </w:r>
-      <w:proofErr w:type="spellEnd"/>
-      <w:r>
-        <w:rPr>
-          <w:rFonts w:cstheme="minorHAnsi"/>
-        </w:rPr>
-        <w:t xml:space="preserve"> di integrazione e </w:t>
-      </w:r>
-      <w:proofErr w:type="spellStart"/>
-      <w:r>
-        <w:rPr>
-          <w:rFonts w:cstheme="minorHAnsi"/>
-        </w:rPr>
-        <w:t>testing</w:t>
-      </w:r>
-      <w:proofErr w:type="spellEnd"/>
-      <w:r>
-        <w:rPr>
-          <w:rFonts w:cstheme="minorHAnsi"/>
-        </w:rPr>
-        <w:t xml:space="preserve"> di sistema.</w:t>
-      </w:r>
-      <w:r>
-        <w:rPr>
-          <w:rFonts w:cstheme="minorHAnsi"/>
-        </w:rPr>
-        <w:t xml:space="preserve"> In questo modo è possibile controllare in maniera efficiente ogni </w:t>
-      </w:r>
-      <w:proofErr w:type="spellStart"/>
-      <w:r>
-        <w:rPr>
-          <w:rFonts w:cstheme="minorHAnsi"/>
-        </w:rPr>
-        <w:t>features</w:t>
-      </w:r>
-      <w:proofErr w:type="spellEnd"/>
-      <w:r>
-        <w:rPr>
-          <w:rFonts w:cstheme="minorHAnsi"/>
-        </w:rPr>
-        <w:t xml:space="preserve"> implementata e di trovare e corregge eventuali bug prima dell’inserimento all’interno del sistema.</w:t>
+        <w:t xml:space="preserve"> fasi: testing di unità, testing di integrazione e testing di sistema.</w:t>
+      </w:r>
+      <w:r>
+        <w:rPr>
+          <w:rFonts w:cstheme="minorHAnsi"/>
+        </w:rPr>
+        <w:t xml:space="preserve"> In questo modo è possibile controllare in maniera efficiente ogni features implementata e di trovare e corregge eventuali bug prima dell’inserimento all’interno del sistema.</w:t>
       </w:r>
     </w:p>
     <w:p>
@@ -3699,25 +3286,7 @@
           <w:b/>
           <w:bCs/>
         </w:rPr>
-        <w:t xml:space="preserve">6.1 </w:t>
-      </w:r>
-      <w:proofErr w:type="spellStart"/>
-      <w:r>
-        <w:rPr>
-          <w:rFonts w:cstheme="minorHAnsi"/>
-          <w:b/>
-          <w:bCs/>
-        </w:rPr>
-        <w:t>Testing</w:t>
-      </w:r>
-      <w:proofErr w:type="spellEnd"/>
-      <w:r>
-        <w:rPr>
-          <w:rFonts w:cstheme="minorHAnsi"/>
-          <w:b/>
-          <w:bCs/>
-        </w:rPr>
-        <w:t xml:space="preserve"> di unit</w:t>
+        <w:t>6.1 Testing di unit</w:t>
       </w:r>
       <w:r>
         <w:rPr>
@@ -3745,21 +3314,7 @@
         <w:rPr>
           <w:rFonts w:cstheme="minorHAnsi"/>
         </w:rPr>
-        <w:t xml:space="preserve">il </w:t>
-      </w:r>
-      <w:proofErr w:type="spellStart"/>
-      <w:r>
-        <w:rPr>
-          <w:rFonts w:cstheme="minorHAnsi"/>
-        </w:rPr>
-        <w:t>testing</w:t>
-      </w:r>
-      <w:proofErr w:type="spellEnd"/>
-      <w:r>
-        <w:rPr>
-          <w:rFonts w:cstheme="minorHAnsi"/>
-        </w:rPr>
-        <w:t xml:space="preserve"> viene effettuat</w:t>
+        <w:t>il testing viene effettuat</w:t>
       </w:r>
       <w:r>
         <w:rPr>
@@ -3777,21 +3332,7 @@
         <w:rPr>
           <w:rFonts w:cstheme="minorHAnsi"/>
         </w:rPr>
-        <w:t xml:space="preserve">di Black-Box. Se la fase di </w:t>
-      </w:r>
-      <w:proofErr w:type="spellStart"/>
-      <w:r>
-        <w:rPr>
-          <w:rFonts w:cstheme="minorHAnsi"/>
-        </w:rPr>
-        <w:t>testing</w:t>
-      </w:r>
-      <w:proofErr w:type="spellEnd"/>
-      <w:r>
-        <w:rPr>
-          <w:rFonts w:cstheme="minorHAnsi"/>
-        </w:rPr>
-        <w:t xml:space="preserve"> è superata</w:t>
+        <w:t>di Black-Box. Se la fase di testing è superata</w:t>
       </w:r>
       <w:r>
         <w:rPr>
@@ -3854,25 +3395,7 @@
           <w:b/>
           <w:bCs/>
         </w:rPr>
-        <w:t xml:space="preserve"> </w:t>
-      </w:r>
-      <w:proofErr w:type="spellStart"/>
-      <w:r>
-        <w:rPr>
-          <w:rFonts w:cstheme="minorHAnsi"/>
-          <w:b/>
-          <w:bCs/>
-        </w:rPr>
-        <w:t>Testing</w:t>
-      </w:r>
-      <w:proofErr w:type="spellEnd"/>
-      <w:r>
-        <w:rPr>
-          <w:rFonts w:cstheme="minorHAnsi"/>
-          <w:b/>
-          <w:bCs/>
-        </w:rPr>
-        <w:t xml:space="preserve"> di </w:t>
+        <w:t xml:space="preserve"> Testing di </w:t>
       </w:r>
       <w:r>
         <w:rPr>
@@ -3912,21 +3435,7 @@
         <w:rPr>
           <w:rFonts w:cstheme="minorHAnsi"/>
         </w:rPr>
-        <w:t xml:space="preserve"> la fase di </w:t>
-      </w:r>
-      <w:proofErr w:type="spellStart"/>
-      <w:r>
-        <w:rPr>
-          <w:rFonts w:cstheme="minorHAnsi"/>
-        </w:rPr>
-        <w:t>testing</w:t>
-      </w:r>
-      <w:proofErr w:type="spellEnd"/>
-      <w:r>
-        <w:rPr>
-          <w:rFonts w:cstheme="minorHAnsi"/>
-        </w:rPr>
-        <w:t xml:space="preserve"> di unità</w:t>
+        <w:t xml:space="preserve"> la fase di testing di unità</w:t>
       </w:r>
       <w:r>
         <w:rPr>
@@ -3938,21 +3447,7 @@
         <w:rPr>
           <w:rFonts w:cstheme="minorHAnsi"/>
         </w:rPr>
-        <w:t xml:space="preserve">con altre unità che hanno superato il </w:t>
-      </w:r>
-      <w:proofErr w:type="spellStart"/>
-      <w:r>
-        <w:rPr>
-          <w:rFonts w:cstheme="minorHAnsi"/>
-        </w:rPr>
-        <w:t>testing</w:t>
-      </w:r>
-      <w:proofErr w:type="spellEnd"/>
-      <w:r>
-        <w:rPr>
-          <w:rFonts w:cstheme="minorHAnsi"/>
-        </w:rPr>
-        <w:t xml:space="preserve"> di unità.</w:t>
+        <w:t>con altre unità che hanno superato il testing di unità.</w:t>
       </w:r>
       <w:r>
         <w:rPr>
@@ -4009,23 +3504,7 @@
           <w:rFonts w:cstheme="minorHAnsi"/>
           <w:b/>
         </w:rPr>
-        <w:t xml:space="preserve">6.3 </w:t>
-      </w:r>
-      <w:proofErr w:type="spellStart"/>
-      <w:r>
-        <w:rPr>
-          <w:rFonts w:cstheme="minorHAnsi"/>
-          <w:b/>
-        </w:rPr>
-        <w:t>Testing</w:t>
-      </w:r>
-      <w:proofErr w:type="spellEnd"/>
-      <w:r>
-        <w:rPr>
-          <w:rFonts w:cstheme="minorHAnsi"/>
-          <w:b/>
-        </w:rPr>
-        <w:t xml:space="preserve"> di sistema</w:t>
+        <w:t>6.3 Testing di sistema</w:t>
       </w:r>
       <w:r>
         <w:rPr>
@@ -4056,16 +3535,8 @@
         <w:rPr>
           <w:rFonts w:cstheme="minorHAnsi"/>
         </w:rPr>
-        <w:t xml:space="preserve"> scelta è di tipo </w:t>
-      </w:r>
-      <w:proofErr w:type="spellStart"/>
-      <w:r>
-        <w:rPr>
-          <w:rFonts w:cstheme="minorHAnsi"/>
-        </w:rPr>
-        <w:t>Testing</w:t>
-      </w:r>
-      <w:proofErr w:type="spellEnd"/>
+        <w:t xml:space="preserve"> scelta è di tipo Testing</w:t>
+      </w:r>
       <w:r>
         <w:rPr>
           <w:rFonts w:cstheme="minorHAnsi"/>
@@ -4155,42 +3626,8 @@
           <w:szCs w:val="28"/>
         </w:rPr>
         <w:lastRenderedPageBreak/>
-        <w:t xml:space="preserve">7.  </w:t>
-      </w:r>
-      <w:proofErr w:type="spellStart"/>
-      <w:r>
-        <w:rPr>
-          <w:rFonts w:cstheme="minorHAnsi"/>
-          <w:b/>
-          <w:bCs/>
-          <w:sz w:val="28"/>
-          <w:szCs w:val="28"/>
-        </w:rPr>
-        <w:t>Suspension</w:t>
-      </w:r>
-      <w:proofErr w:type="spellEnd"/>
-      <w:r>
-        <w:rPr>
-          <w:rFonts w:cstheme="minorHAnsi"/>
-          <w:b/>
-          <w:bCs/>
-          <w:sz w:val="28"/>
-          <w:szCs w:val="28"/>
-        </w:rPr>
-        <w:t xml:space="preserve"> </w:t>
-      </w:r>
-      <w:proofErr w:type="spellStart"/>
-      <w:r>
-        <w:rPr>
-          <w:rFonts w:cstheme="minorHAnsi"/>
-          <w:b/>
-          <w:bCs/>
-          <w:sz w:val="28"/>
-          <w:szCs w:val="28"/>
-        </w:rPr>
-        <w:t>and Resumption</w:t>
-      </w:r>
-      <w:proofErr w:type="spellEnd"/>
+        <w:t>7.  Suspension and Resumption</w:t>
+      </w:r>
     </w:p>
     <w:p>
       <w:pPr>
@@ -4212,18 +3649,8 @@
           <w:b/>
           <w:bCs/>
         </w:rPr>
-        <w:t xml:space="preserve">7.1 </w:t>
-      </w:r>
-      <w:proofErr w:type="spellStart"/>
-      <w:r>
-        <w:rPr>
-          <w:rFonts w:cstheme="minorHAnsi"/>
-          <w:b/>
-          <w:bCs/>
-        </w:rPr>
-        <w:t>Suspension</w:t>
-      </w:r>
-      <w:proofErr w:type="spellEnd"/>
+        <w:t>7.1 Suspension</w:t>
+      </w:r>
       <w:r>
         <w:rPr>
           <w:rFonts w:cstheme="minorHAnsi"/>
@@ -4236,21 +3663,7 @@
         <w:rPr>
           <w:rFonts w:cstheme="minorHAnsi"/>
         </w:rPr>
-        <w:t xml:space="preserve">Il </w:t>
-      </w:r>
-      <w:proofErr w:type="spellStart"/>
-      <w:r>
-        <w:rPr>
-          <w:rFonts w:cstheme="minorHAnsi"/>
-        </w:rPr>
-        <w:t>testing</w:t>
-      </w:r>
-      <w:proofErr w:type="spellEnd"/>
-      <w:r>
-        <w:rPr>
-          <w:rFonts w:cstheme="minorHAnsi"/>
-        </w:rPr>
-        <w:t xml:space="preserve"> verrà </w:t>
+        <w:t xml:space="preserve">Il testing verrà </w:t>
       </w:r>
       <w:r>
         <w:rPr>
@@ -4310,21 +3723,7 @@
         <w:rPr>
           <w:rFonts w:cstheme="minorHAnsi"/>
         </w:rPr>
-        <w:t xml:space="preserve">alla fase di </w:t>
-      </w:r>
-      <w:proofErr w:type="spellStart"/>
-      <w:r>
-        <w:rPr>
-          <w:rFonts w:cstheme="minorHAnsi"/>
-        </w:rPr>
-        <w:t>testing</w:t>
-      </w:r>
-      <w:proofErr w:type="spellEnd"/>
-      <w:r>
-        <w:rPr>
-          <w:rFonts w:cstheme="minorHAnsi"/>
-        </w:rPr>
-        <w:t xml:space="preserve"> successiva.</w:t>
+        <w:t>alla fase di testing successiva.</w:t>
       </w:r>
     </w:p>
     <w:p>
@@ -4357,18 +3756,8 @@
           <w:b/>
           <w:bCs/>
         </w:rPr>
-        <w:t xml:space="preserve">7.2 </w:t>
-      </w:r>
-      <w:proofErr w:type="spellStart"/>
-      <w:r>
-        <w:rPr>
-          <w:rFonts w:cstheme="minorHAnsi"/>
-          <w:b/>
-          <w:bCs/>
-        </w:rPr>
-        <w:t>Resumption</w:t>
-      </w:r>
-      <w:proofErr w:type="spellEnd"/>
+        <w:t>7.2 Resumption</w:t>
+      </w:r>
       <w:r>
         <w:rPr>
           <w:rFonts w:cstheme="minorHAnsi"/>
@@ -4393,21 +3782,7 @@
         <w:rPr>
           <w:rFonts w:cstheme="minorHAnsi"/>
         </w:rPr>
-        <w:t xml:space="preserve"> del </w:t>
-      </w:r>
-      <w:proofErr w:type="spellStart"/>
-      <w:r>
-        <w:rPr>
-          <w:rFonts w:cstheme="minorHAnsi"/>
-        </w:rPr>
-        <w:t>testing</w:t>
-      </w:r>
-      <w:proofErr w:type="spellEnd"/>
-      <w:r>
-        <w:rPr>
-          <w:rFonts w:cstheme="minorHAnsi"/>
-        </w:rPr>
-        <w:t>, in riferimento al paragrafo precedent</w:t>
+        <w:t xml:space="preserve"> del testing, in riferimento al paragrafo precedent</w:t>
       </w:r>
       <w:r>
         <w:rPr>
@@ -4443,21 +3818,7 @@
         <w:rPr>
           <w:rFonts w:cstheme="minorHAnsi"/>
         </w:rPr>
-        <w:t xml:space="preserve">risolto il </w:t>
-      </w:r>
-      <w:proofErr w:type="spellStart"/>
-      <w:r>
-        <w:rPr>
-          <w:rFonts w:cstheme="minorHAnsi"/>
-        </w:rPr>
-        <w:t>testing</w:t>
-      </w:r>
-      <w:proofErr w:type="spellEnd"/>
-      <w:r>
-        <w:rPr>
-          <w:rFonts w:cstheme="minorHAnsi"/>
-        </w:rPr>
-        <w:t xml:space="preserve"> </w:t>
+        <w:t xml:space="preserve">risolto il testing </w:t>
       </w:r>
       <w:r>
         <w:rPr>
@@ -4487,35 +3848,7 @@
         <w:rPr>
           <w:rFonts w:cstheme="minorHAnsi"/>
         </w:rPr>
-        <w:t xml:space="preserve"> è possibile continuare con la fase di </w:t>
-      </w:r>
-      <w:proofErr w:type="spellStart"/>
-      <w:r>
-        <w:rPr>
-          <w:rFonts w:cstheme="minorHAnsi"/>
-        </w:rPr>
-        <w:t>testing</w:t>
-      </w:r>
-      <w:proofErr w:type="spellEnd"/>
-      <w:r>
-        <w:rPr>
-          <w:rFonts w:cstheme="minorHAnsi"/>
-        </w:rPr>
-        <w:t xml:space="preserve"> di altre unità, in caso contrario il </w:t>
-      </w:r>
-      <w:proofErr w:type="spellStart"/>
-      <w:r>
-        <w:rPr>
-          <w:rFonts w:cstheme="minorHAnsi"/>
-        </w:rPr>
-        <w:t>testing</w:t>
-      </w:r>
-      <w:proofErr w:type="spellEnd"/>
-      <w:r>
-        <w:rPr>
-          <w:rFonts w:cstheme="minorHAnsi"/>
-        </w:rPr>
-        <w:t xml:space="preserve"> si ferma e si cerca di risolvere il bug.</w:t>
+        <w:t xml:space="preserve"> è possibile continuare con la fase di testing di altre unità, in caso contrario il testing si ferma e si cerca di risolvere il bug.</w:t>
       </w:r>
     </w:p>
     <w:p>
@@ -4565,10 +3898,134 @@
           <w:sz w:val="28"/>
           <w:szCs w:val="28"/>
         </w:rPr>
-        <w:t xml:space="preserve"> </w:t>
-      </w:r>
-      <w:proofErr w:type="spellStart"/>
-      <w:r>
+        <w:t xml:space="preserve"> Testing materials</w:t>
+      </w:r>
+    </w:p>
+    <w:p>
+      <w:pPr>
+        <w:jc w:val="both"/>
+        <w:rPr>
+          <w:rFonts w:cstheme="minorHAnsi"/>
+        </w:rPr>
+      </w:pPr>
+      <w:r>
+        <w:rPr>
+          <w:rFonts w:cstheme="minorHAnsi"/>
+        </w:rPr>
+        <w:t xml:space="preserve">Come supporto alla fase di testing si </w:t>
+      </w:r>
+      <w:r>
+        <w:rPr>
+          <w:rFonts w:cstheme="minorHAnsi"/>
+        </w:rPr>
+        <w:t>utilizzerà</w:t>
+      </w:r>
+      <w:r>
+        <w:rPr>
+          <w:rFonts w:cstheme="minorHAnsi"/>
+        </w:rPr>
+        <w:t xml:space="preserve"> un</w:t>
+      </w:r>
+      <w:r>
+        <w:rPr>
+          <w:rFonts w:cstheme="minorHAnsi"/>
+        </w:rPr>
+        <w:t xml:space="preserve"> browser internet</w:t>
+      </w:r>
+      <w:r>
+        <w:rPr>
+          <w:rFonts w:cstheme="minorHAnsi"/>
+        </w:rPr>
+        <w:t xml:space="preserve">, la scelta </w:t>
+      </w:r>
+      <w:r>
+        <w:rPr>
+          <w:rFonts w:cstheme="minorHAnsi"/>
+        </w:rPr>
+        <w:t xml:space="preserve">è ricaduta su </w:t>
+      </w:r>
+      <w:r>
+        <w:rPr>
+          <w:rFonts w:cstheme="minorHAnsi"/>
+        </w:rPr>
+        <w:t>G</w:t>
+      </w:r>
+      <w:r>
+        <w:rPr>
+          <w:rFonts w:cstheme="minorHAnsi"/>
+        </w:rPr>
+        <w:t xml:space="preserve">oogle </w:t>
+      </w:r>
+      <w:r>
+        <w:rPr>
+          <w:rFonts w:cstheme="minorHAnsi"/>
+        </w:rPr>
+        <w:t>C</w:t>
+      </w:r>
+      <w:r>
+        <w:rPr>
+          <w:rFonts w:cstheme="minorHAnsi"/>
+        </w:rPr>
+        <w:t>hrome</w:t>
+      </w:r>
+      <w:r>
+        <w:rPr>
+          <w:rFonts w:cstheme="minorHAnsi"/>
+        </w:rPr>
+        <w:t xml:space="preserve">. Come strumenti di supporto verranno utilizzati </w:t>
+      </w:r>
+      <w:r>
+        <w:rPr>
+          <w:rFonts w:cstheme="minorHAnsi"/>
+        </w:rPr>
+        <w:t xml:space="preserve">il framework </w:t>
+      </w:r>
+      <w:r>
+        <w:rPr>
+          <w:rFonts w:cstheme="minorHAnsi"/>
+        </w:rPr>
+        <w:t xml:space="preserve">JUnit </w:t>
+      </w:r>
+      <w:r>
+        <w:rPr>
+          <w:rFonts w:cstheme="minorHAnsi"/>
+        </w:rPr>
+        <w:t>per testare il codice JAVA e</w:t>
+      </w:r>
+      <w:r>
+        <w:rPr>
+          <w:rFonts w:cstheme="minorHAnsi"/>
+        </w:rPr>
+        <w:t xml:space="preserve"> il </w:t>
+      </w:r>
+      <w:r>
+        <w:rPr>
+          <w:rFonts w:cstheme="minorHAnsi"/>
+        </w:rPr>
+        <w:t>framwork</w:t>
+      </w:r>
+      <w:r>
+        <w:rPr>
+          <w:rFonts w:cstheme="minorHAnsi"/>
+        </w:rPr>
+        <w:t xml:space="preserve"> Selenium per </w:t>
+      </w:r>
+      <w:r>
+        <w:rPr>
+          <w:rFonts w:cstheme="minorHAnsi"/>
+        </w:rPr>
+        <w:t>testare la parte Web del progetto</w:t>
+      </w:r>
+      <w:r>
+        <w:rPr>
+          <w:rFonts w:cstheme="minorHAnsi"/>
+        </w:rPr>
+        <w:t>.</w:t>
+      </w:r>
+    </w:p>
+    <w:p>
+      <w:pPr>
+        <w:jc w:val="both"/>
         <w:rPr>
           <w:rFonts w:cstheme="minorHAnsi"/>
           <w:b/>
@@ -4576,10 +4033,11 @@
           <w:sz w:val="28"/>
           <w:szCs w:val="28"/>
         </w:rPr>
-        <w:t>Testing</w:t>
-      </w:r>
-      <w:proofErr w:type="spellEnd"/>
-      <w:r>
+      </w:pPr>
+    </w:p>
+    <w:p>
+      <w:pPr>
+        <w:jc w:val="both"/>
         <w:rPr>
           <w:rFonts w:cstheme="minorHAnsi"/>
           <w:b/>
@@ -4587,9 +4045,7 @@
           <w:sz w:val="28"/>
           <w:szCs w:val="28"/>
         </w:rPr>
-        <w:t xml:space="preserve"> </w:t>
-      </w:r>
-      <w:proofErr w:type="spellStart"/>
+      </w:pPr>
       <w:r>
         <w:rPr>
           <w:rFonts w:cstheme="minorHAnsi"/>
@@ -4598,9 +4054,18 @@
           <w:sz w:val="28"/>
           <w:szCs w:val="28"/>
         </w:rPr>
-        <w:t>materials</w:t>
-      </w:r>
-      <w:proofErr w:type="spellEnd"/>
+        <w:t>9</w:t>
+      </w:r>
+      <w:r>
+        <w:rPr>
+          <w:rFonts w:cstheme="minorHAnsi"/>
+          <w:b/>
+          <w:bCs/>
+          <w:sz w:val="28"/>
+          <w:szCs w:val="28"/>
+        </w:rPr>
+        <w:t>. Testing materials</w:t>
+      </w:r>
     </w:p>
     <w:p>
       <w:pPr>
@@ -4613,163 +4078,19 @@
         <w:rPr>
           <w:rFonts w:cstheme="minorHAnsi"/>
         </w:rPr>
-        <w:t xml:space="preserve">Come supporto alla fase di </w:t>
-      </w:r>
-      <w:proofErr w:type="spellStart"/>
-      <w:r>
-        <w:rPr>
-          <w:rFonts w:cstheme="minorHAnsi"/>
-        </w:rPr>
-        <w:t>testing</w:t>
-      </w:r>
-      <w:proofErr w:type="spellEnd"/>
-      <w:r>
-        <w:rPr>
-          <w:rFonts w:cstheme="minorHAnsi"/>
-        </w:rPr>
-        <w:t xml:space="preserve"> si </w:t>
-      </w:r>
-      <w:r>
-        <w:rPr>
-          <w:rFonts w:cstheme="minorHAnsi"/>
-        </w:rPr>
-        <w:t>utilizzerà</w:t>
-      </w:r>
-      <w:r>
-        <w:rPr>
-          <w:rFonts w:cstheme="minorHAnsi"/>
-        </w:rPr>
-        <w:t xml:space="preserve"> un</w:t>
-      </w:r>
-      <w:r>
-        <w:rPr>
-          <w:rFonts w:cstheme="minorHAnsi"/>
-        </w:rPr>
-        <w:t xml:space="preserve"> browser internet</w:t>
-      </w:r>
-      <w:r>
-        <w:rPr>
-          <w:rFonts w:cstheme="minorHAnsi"/>
-        </w:rPr>
-        <w:t xml:space="preserve">, la scelta </w:t>
-      </w:r>
-      <w:r>
-        <w:rPr>
-          <w:rFonts w:cstheme="minorHAnsi"/>
-        </w:rPr>
-        <w:t xml:space="preserve">è ricaduta su </w:t>
-      </w:r>
-      <w:r>
-        <w:rPr>
-          <w:rFonts w:cstheme="minorHAnsi"/>
-        </w:rPr>
-        <w:t>G</w:t>
-      </w:r>
-      <w:r>
-        <w:rPr>
-          <w:rFonts w:cstheme="minorHAnsi"/>
-        </w:rPr>
-        <w:t xml:space="preserve">oogle </w:t>
-      </w:r>
-      <w:proofErr w:type="spellStart"/>
-      <w:r>
-        <w:rPr>
-          <w:rFonts w:cstheme="minorHAnsi"/>
-        </w:rPr>
-        <w:t>C</w:t>
-      </w:r>
-      <w:r>
-        <w:rPr>
-          <w:rFonts w:cstheme="minorHAnsi"/>
-        </w:rPr>
-        <w:t>hrome</w:t>
-      </w:r>
-      <w:proofErr w:type="spellEnd"/>
-      <w:r>
-        <w:rPr>
-          <w:rFonts w:cstheme="minorHAnsi"/>
-        </w:rPr>
-        <w:t xml:space="preserve">. Come strumenti di supporto verranno utilizzati </w:t>
-      </w:r>
-      <w:r>
-        <w:rPr>
-          <w:rFonts w:cstheme="minorHAnsi"/>
-        </w:rPr>
-        <w:t xml:space="preserve">il </w:t>
-      </w:r>
-      <w:proofErr w:type="spellStart"/>
-      <w:r>
-        <w:rPr>
-          <w:rFonts w:cstheme="minorHAnsi"/>
-        </w:rPr>
-        <w:t>framework</w:t>
-      </w:r>
-      <w:proofErr w:type="spellEnd"/>
-      <w:r>
-        <w:rPr>
-          <w:rFonts w:cstheme="minorHAnsi"/>
-        </w:rPr>
-        <w:t xml:space="preserve"> </w:t>
-      </w:r>
-      <w:proofErr w:type="spellStart"/>
-      <w:r>
-        <w:rPr>
-          <w:rFonts w:cstheme="minorHAnsi"/>
-        </w:rPr>
-        <w:t>JUnit</w:t>
-      </w:r>
-      <w:proofErr w:type="spellEnd"/>
-      <w:r>
-        <w:rPr>
-          <w:rFonts w:cstheme="minorHAnsi"/>
-        </w:rPr>
-        <w:t xml:space="preserve"> </w:t>
-      </w:r>
-      <w:r>
-        <w:rPr>
-          <w:rFonts w:cstheme="minorHAnsi"/>
-        </w:rPr>
-        <w:t>per testare il codice JAVA e</w:t>
-      </w:r>
-      <w:r>
-        <w:rPr>
-          <w:rFonts w:cstheme="minorHAnsi"/>
-        </w:rPr>
-        <w:t xml:space="preserve"> il </w:t>
-      </w:r>
-      <w:proofErr w:type="spellStart"/>
-      <w:r>
-        <w:rPr>
-          <w:rFonts w:cstheme="minorHAnsi"/>
-        </w:rPr>
-        <w:t>framwork</w:t>
-      </w:r>
-      <w:proofErr w:type="spellEnd"/>
-      <w:r>
-        <w:rPr>
-          <w:rFonts w:cstheme="minorHAnsi"/>
-        </w:rPr>
-        <w:t xml:space="preserve"> </w:t>
-      </w:r>
-      <w:proofErr w:type="spellStart"/>
-      <w:r>
-        <w:rPr>
-          <w:rFonts w:cstheme="minorHAnsi"/>
-        </w:rPr>
-        <w:t>Selenium</w:t>
-      </w:r>
-      <w:proofErr w:type="spellEnd"/>
-      <w:r>
-        <w:rPr>
-          <w:rFonts w:cstheme="minorHAnsi"/>
-        </w:rPr>
-        <w:t xml:space="preserve"> per </w:t>
-      </w:r>
-      <w:r>
-        <w:rPr>
-          <w:rFonts w:cstheme="minorHAnsi"/>
-        </w:rPr>
-        <w:t>testare la parte Web del progetto</w:t>
+        <w:t>I test case fanno riferimento al documento: “</w:t>
+      </w:r>
+      <w:r>
+        <w:rPr>
+          <w:rFonts w:cstheme="minorHAnsi"/>
+        </w:rPr>
+        <w:t>Testing Case Specification</w:t>
+      </w:r>
+      <w:r>
+        <w:rPr>
+          <w:rFonts w:cstheme="minorHAnsi"/>
+        </w:rPr>
+        <w:t>”</w:t>
       </w:r>
       <w:r>
         <w:rPr>
@@ -4783,205 +4104,43 @@
         <w:jc w:val="both"/>
         <w:rPr>
           <w:rFonts w:cstheme="minorHAnsi"/>
+        </w:rPr>
+      </w:pPr>
+    </w:p>
+    <w:p>
+      <w:pPr>
+        <w:jc w:val="both"/>
+        <w:rPr>
+          <w:rFonts w:cstheme="minorHAnsi"/>
           <w:b/>
           <w:bCs/>
           <w:sz w:val="28"/>
           <w:szCs w:val="28"/>
         </w:rPr>
       </w:pPr>
+      <w:r>
+        <w:rPr>
+          <w:rFonts w:cstheme="minorHAnsi"/>
+          <w:b/>
+          <w:bCs/>
+          <w:sz w:val="28"/>
+          <w:szCs w:val="28"/>
+        </w:rPr>
+        <w:t>10. Testing Schedule</w:t>
+      </w:r>
     </w:p>
     <w:p>
       <w:pPr>
         <w:jc w:val="both"/>
         <w:rPr>
           <w:rFonts w:cstheme="minorHAnsi"/>
-          <w:b/>
-          <w:bCs/>
-          <w:sz w:val="28"/>
-          <w:szCs w:val="28"/>
-        </w:rPr>
-      </w:pPr>
-      <w:r>
-        <w:rPr>
-          <w:rFonts w:cstheme="minorHAnsi"/>
-          <w:b/>
-          <w:bCs/>
-          <w:sz w:val="28"/>
-          <w:szCs w:val="28"/>
-        </w:rPr>
-        <w:t>9</w:t>
-      </w:r>
-      <w:r>
-        <w:rPr>
-          <w:rFonts w:cstheme="minorHAnsi"/>
-          <w:b/>
-          <w:bCs/>
-          <w:sz w:val="28"/>
-          <w:szCs w:val="28"/>
-        </w:rPr>
-        <w:t xml:space="preserve">. </w:t>
-      </w:r>
-      <w:proofErr w:type="spellStart"/>
-      <w:r>
-        <w:rPr>
-          <w:rFonts w:cstheme="minorHAnsi"/>
-          <w:b/>
-          <w:bCs/>
-          <w:sz w:val="28"/>
-          <w:szCs w:val="28"/>
-        </w:rPr>
-        <w:t>Testing</w:t>
-      </w:r>
-      <w:proofErr w:type="spellEnd"/>
-      <w:r>
-        <w:rPr>
-          <w:rFonts w:cstheme="minorHAnsi"/>
-          <w:b/>
-          <w:bCs/>
-          <w:sz w:val="28"/>
-          <w:szCs w:val="28"/>
-        </w:rPr>
-        <w:t xml:space="preserve"> </w:t>
-      </w:r>
-      <w:proofErr w:type="spellStart"/>
-      <w:r>
-        <w:rPr>
-          <w:rFonts w:cstheme="minorHAnsi"/>
-          <w:b/>
-          <w:bCs/>
-          <w:sz w:val="28"/>
-          <w:szCs w:val="28"/>
-        </w:rPr>
-        <w:t>materials</w:t>
-      </w:r>
-      <w:proofErr w:type="spellEnd"/>
-    </w:p>
-    <w:p>
-      <w:pPr>
-        <w:jc w:val="both"/>
-        <w:rPr>
-          <w:rFonts w:cstheme="minorHAnsi"/>
-        </w:rPr>
-      </w:pPr>
-      <w:r>
-        <w:rPr>
-          <w:rFonts w:cstheme="minorHAnsi"/>
-        </w:rPr>
-        <w:t>I test case fanno riferimento al documento: “</w:t>
-      </w:r>
-      <w:proofErr w:type="spellStart"/>
-      <w:r>
-        <w:rPr>
-          <w:rFonts w:cstheme="minorHAnsi"/>
-        </w:rPr>
-        <w:t>Testing</w:t>
-      </w:r>
-      <w:proofErr w:type="spellEnd"/>
-      <w:r>
-        <w:rPr>
-          <w:rFonts w:cstheme="minorHAnsi"/>
-        </w:rPr>
-        <w:t xml:space="preserve"> Case </w:t>
-      </w:r>
-      <w:proofErr w:type="spellStart"/>
-      <w:r>
-        <w:rPr>
-          <w:rFonts w:cstheme="minorHAnsi"/>
-        </w:rPr>
-        <w:t>Specification</w:t>
-      </w:r>
-      <w:proofErr w:type="spellEnd"/>
-      <w:r>
-        <w:rPr>
-          <w:rFonts w:cstheme="minorHAnsi"/>
-        </w:rPr>
-        <w:t>”</w:t>
-      </w:r>
-      <w:r>
-        <w:rPr>
-          <w:rFonts w:cstheme="minorHAnsi"/>
-        </w:rPr>
-        <w:t>.</w:t>
-      </w:r>
-    </w:p>
-    <w:p>
-      <w:pPr>
-        <w:jc w:val="both"/>
-        <w:rPr>
-          <w:rFonts w:cstheme="minorHAnsi"/>
-        </w:rPr>
-      </w:pPr>
-    </w:p>
-    <w:p>
-      <w:pPr>
-        <w:jc w:val="both"/>
-        <w:rPr>
-          <w:rFonts w:cstheme="minorHAnsi"/>
-          <w:b/>
-          <w:bCs/>
-          <w:sz w:val="28"/>
-          <w:szCs w:val="28"/>
-        </w:rPr>
-      </w:pPr>
-      <w:r>
-        <w:rPr>
-          <w:rFonts w:cstheme="minorHAnsi"/>
-          <w:b/>
-          <w:bCs/>
-          <w:sz w:val="28"/>
-          <w:szCs w:val="28"/>
-        </w:rPr>
-        <w:t xml:space="preserve">10. </w:t>
-      </w:r>
-      <w:proofErr w:type="spellStart"/>
-      <w:r>
-        <w:rPr>
-          <w:rFonts w:cstheme="minorHAnsi"/>
-          <w:b/>
-          <w:bCs/>
-          <w:sz w:val="28"/>
-          <w:szCs w:val="28"/>
-        </w:rPr>
-        <w:t>Testing</w:t>
-      </w:r>
-      <w:proofErr w:type="spellEnd"/>
-      <w:r>
-        <w:rPr>
-          <w:rFonts w:cstheme="minorHAnsi"/>
-          <w:b/>
-          <w:bCs/>
-          <w:sz w:val="28"/>
-          <w:szCs w:val="28"/>
-        </w:rPr>
-        <w:t xml:space="preserve"> Schedule</w:t>
-      </w:r>
-    </w:p>
-    <w:p>
-      <w:pPr>
-        <w:jc w:val="both"/>
-        <w:rPr>
-          <w:rFonts w:cstheme="minorHAnsi"/>
-        </w:rPr>
-      </w:pPr>
-      <w:r>
-        <w:rPr>
-          <w:rFonts w:cstheme="minorHAnsi"/>
-        </w:rPr>
-        <w:t xml:space="preserve">La fase di </w:t>
-      </w:r>
-      <w:proofErr w:type="spellStart"/>
-      <w:r>
-        <w:rPr>
-          <w:rFonts w:cstheme="minorHAnsi"/>
-        </w:rPr>
-        <w:t>testing</w:t>
-      </w:r>
-      <w:proofErr w:type="spellEnd"/>
-      <w:r>
-        <w:rPr>
-          <w:rFonts w:cstheme="minorHAnsi"/>
-        </w:rPr>
-        <w:t xml:space="preserve"> sarà strutturata in modo che ogni membro testerà e compilerà un </w:t>
+        </w:rPr>
+      </w:pPr>
+      <w:r>
+        <w:rPr>
+          <w:rFonts w:cstheme="minorHAnsi"/>
+        </w:rPr>
+        <w:t xml:space="preserve">La fase di testing sarà strutturata in modo che ogni membro testerà e compilerà un </w:t>
       </w:r>
       <w:r>
         <w:rPr>
@@ -7075,7 +6234,7 @@
 </file>
 
 <file path=customXml/itemProps1.xml><?xml version="1.0" encoding="utf-8"?>
-<ds:datastoreItem xmlns:ds="http://schemas.openxmlformats.org/officeDocument/2006/customXml" ds:itemID="{C43F4684-0088-864F-9AAA-E590187FBEDD}">
+<ds:datastoreItem xmlns:ds="http://schemas.openxmlformats.org/officeDocument/2006/customXml" ds:itemID="{966330F8-4C1B-46D8-823A-D3483EA9D3BA}">
   <ds:schemaRefs>
     <ds:schemaRef ds:uri="http://schemas.openxmlformats.org/officeDocument/2006/bibliography"/>
   </ds:schemaRefs>
